--- a/onesystem/src/main/resources/api/用户端App接口文档.docx
+++ b/onesystem/src/main/resources/api/用户端App接口文档.docx
@@ -250,8 +250,6 @@
               </w:rPr>
               <w:t>4-9</w:t>
             </w:r>
-            <w:bookmarkStart w:id="0" w:name="_GoBack"/>
-            <w:bookmarkEnd w:id="0"/>
           </w:p>
         </w:tc>
       </w:tr>
@@ -530,16 +528,13 @@
               <w:t>：</w:t>
             </w:r>
             <w:r>
-              <w:t>http://192.168.0.200:7001/xtgl00</w:t>
+              <w:t>http://</w:t>
             </w:r>
             <w:r>
               <w:rPr>
                 <w:rFonts w:hint="eastAsia"/>
               </w:rPr>
-              <w:t>0</w:t>
-            </w:r>
-            <w:r>
-              <w:t>Action.do</w:t>
+              <w:t>127.0.0.1:8080/onesystem/user/getCheckCode.do</w:t>
             </w:r>
           </w:p>
         </w:tc>
@@ -603,8 +598,7 @@
         </w:tblCellMar>
       </w:tblPr>
       <w:tblGrid>
-        <w:gridCol w:w="950"/>
-        <w:gridCol w:w="1243"/>
+        <w:gridCol w:w="2193"/>
         <w:gridCol w:w="2621"/>
         <w:gridCol w:w="1862"/>
         <w:gridCol w:w="1540"/>
@@ -625,7 +619,7 @@
         <w:tc>
           <w:tcPr>
             <w:tcW w:w="8216" w:type="dxa"/>
-            <w:gridSpan w:val="5"/>
+            <w:gridSpan w:val="4"/>
             <w:tcBorders>
               <w:top w:val="single" w:color="000000" w:sz="4" w:space="0"/>
               <w:left w:val="single" w:color="000000" w:sz="4" w:space="0"/>
@@ -672,7 +666,6 @@
         <w:tc>
           <w:tcPr>
             <w:tcW w:w="2193" w:type="dxa"/>
-            <w:gridSpan w:val="2"/>
             <w:tcBorders>
               <w:top w:val="single" w:color="000000" w:sz="4" w:space="0"/>
               <w:left w:val="single" w:color="000000" w:sz="4" w:space="0"/>
@@ -807,7 +800,6 @@
         <w:tc>
           <w:tcPr>
             <w:tcW w:w="2193" w:type="dxa"/>
-            <w:gridSpan w:val="2"/>
             <w:tcBorders>
               <w:top w:val="single" w:color="000000" w:sz="4" w:space="0"/>
               <w:left w:val="single" w:color="000000" w:sz="4" w:space="0"/>
@@ -828,7 +820,10 @@
               </w:rPr>
             </w:pPr>
             <w:r>
-              <w:t>jsonData</w:t>
+              <w:rPr>
+                <w:rFonts w:hint="eastAsia"/>
+              </w:rPr>
+              <w:t>phoneNumber</w:t>
             </w:r>
           </w:p>
         </w:tc>
@@ -858,7 +853,7 @@
               <w:rPr>
                 <w:rFonts w:hint="eastAsia" w:cs="Calibri"/>
               </w:rPr>
-              <w:t>json</w:t>
+              <w:t>String</w:t>
             </w:r>
           </w:p>
         </w:tc>
@@ -881,14 +876,16 @@
           <w:p>
             <w:pPr>
               <w:rPr>
-                <w:rFonts w:ascii="宋体" w:hAnsi="宋体" w:cs="宋体"/>
+                <w:rFonts w:hint="eastAsia" w:ascii="宋体" w:hAnsi="宋体" w:eastAsia="宋体" w:cs="宋体"/>
+                <w:lang w:eastAsia="zh-CN"/>
               </w:rPr>
             </w:pPr>
             <w:r>
               <w:rPr>
                 <w:rFonts w:hint="eastAsia" w:ascii="宋体" w:hAnsi="宋体" w:cs="宋体"/>
-              </w:rPr>
-              <w:t>固定参数</w:t>
+                <w:lang w:eastAsia="zh-CN"/>
+              </w:rPr>
+              <w:t>手机号码</w:t>
             </w:r>
           </w:p>
         </w:tc>
@@ -934,14 +931,15 @@
         </w:trPr>
         <w:tc>
           <w:tcPr>
-            <w:tcW w:w="950" w:type="dxa"/>
-            <w:tcBorders>
-              <w:top w:val="single" w:color="000000" w:sz="4" w:space="0"/>
-              <w:left w:val="single" w:color="000000" w:sz="4" w:space="0"/>
-              <w:bottom w:val="single" w:color="000000" w:sz="4" w:space="0"/>
-              <w:right w:val="single" w:color="000000" w:sz="4" w:space="0"/>
-            </w:tcBorders>
-            <w:shd w:val="clear" w:color="000000" w:fill="FFFFFF"/>
+            <w:tcW w:w="8216" w:type="dxa"/>
+            <w:gridSpan w:val="4"/>
+            <w:tcBorders>
+              <w:top w:val="single" w:color="000000" w:sz="4" w:space="0"/>
+              <w:left w:val="single" w:color="000000" w:sz="4" w:space="0"/>
+              <w:bottom w:val="single" w:color="000000" w:sz="4" w:space="0"/>
+              <w:right w:val="single" w:color="000000" w:sz="4" w:space="0"/>
+            </w:tcBorders>
+            <w:shd w:val="clear" w:color="auto" w:fill="EAF1DD"/>
             <w:tcMar>
               <w:left w:w="108" w:type="dxa"/>
               <w:right w:w="108" w:type="dxa"/>
@@ -951,127 +949,16 @@
           <w:p>
             <w:pPr>
               <w:rPr>
-                <w:rFonts w:cs="Calibri"/>
-              </w:rPr>
-            </w:pPr>
-          </w:p>
-        </w:tc>
-        <w:tc>
-          <w:tcPr>
-            <w:tcW w:w="1243" w:type="dxa"/>
-            <w:tcBorders>
-              <w:top w:val="single" w:color="000000" w:sz="4" w:space="0"/>
-              <w:left w:val="single" w:color="000000" w:sz="4" w:space="0"/>
-              <w:bottom w:val="single" w:color="000000" w:sz="4" w:space="0"/>
-              <w:right w:val="single" w:color="000000" w:sz="4" w:space="0"/>
-            </w:tcBorders>
-            <w:shd w:val="clear" w:color="000000" w:fill="FFFFFF"/>
-            <w:vAlign w:val="center"/>
-          </w:tcPr>
-          <w:p>
-            <w:pPr>
-              <w:rPr>
-                <w:rFonts w:cs="Calibri"/>
-              </w:rPr>
-            </w:pPr>
-            <w:r>
-              <w:rPr>
-                <w:rFonts w:cs="Calibri"/>
-              </w:rPr>
-              <w:t>handleCode</w:t>
-            </w:r>
-          </w:p>
-        </w:tc>
-        <w:tc>
-          <w:tcPr>
-            <w:tcW w:w="2621" w:type="dxa"/>
-            <w:tcBorders>
-              <w:top w:val="single" w:color="000000" w:sz="4" w:space="0"/>
-              <w:left w:val="single" w:color="000000" w:sz="4" w:space="0"/>
-              <w:bottom w:val="single" w:color="000000" w:sz="4" w:space="0"/>
-              <w:right w:val="single" w:color="000000" w:sz="4" w:space="0"/>
-            </w:tcBorders>
-            <w:shd w:val="clear" w:color="000000" w:fill="FFFFFF"/>
-            <w:tcMar>
-              <w:left w:w="108" w:type="dxa"/>
-              <w:right w:w="108" w:type="dxa"/>
-            </w:tcMar>
-            <w:vAlign w:val="center"/>
-          </w:tcPr>
-          <w:p>
-            <w:pPr>
-              <w:rPr>
-                <w:rFonts w:cs="Calibri"/>
-              </w:rPr>
-            </w:pPr>
-            <w:r>
-              <w:rPr>
-                <w:rFonts w:hint="eastAsia" w:cs="Calibri"/>
-              </w:rPr>
-              <w:t>String</w:t>
-            </w:r>
-          </w:p>
-        </w:tc>
-        <w:tc>
-          <w:tcPr>
-            <w:tcW w:w="1862" w:type="dxa"/>
-            <w:tcBorders>
-              <w:top w:val="single" w:color="000000" w:sz="4" w:space="0"/>
-              <w:left w:val="single" w:color="000000" w:sz="4" w:space="0"/>
-              <w:bottom w:val="single" w:color="000000" w:sz="4" w:space="0"/>
-              <w:right w:val="single" w:color="000000" w:sz="4" w:space="0"/>
-            </w:tcBorders>
-            <w:shd w:val="clear" w:color="000000" w:fill="FFFFFF"/>
-            <w:tcMar>
-              <w:left w:w="108" w:type="dxa"/>
-              <w:right w:w="108" w:type="dxa"/>
-            </w:tcMar>
-            <w:vAlign w:val="center"/>
-          </w:tcPr>
-          <w:p>
-            <w:pPr>
-              <w:jc w:val="left"/>
-              <w:rPr>
-                <w:rFonts w:ascii="宋体" w:hAnsi="宋体" w:cs="宋体"/>
-              </w:rPr>
-            </w:pPr>
-            <w:r>
-              <w:rPr>
-                <w:rFonts w:hint="eastAsia" w:ascii="宋体" w:hAnsi="宋体" w:cs="宋体"/>
-              </w:rPr>
-              <w:t>处理码</w:t>
-            </w:r>
-            <w:r>
-              <w:rPr>
-                <w:rFonts w:ascii="宋体" w:hAnsi="宋体" w:cs="宋体"/>
-              </w:rPr>
-              <w:t>registerUser</w:t>
-            </w:r>
-          </w:p>
-        </w:tc>
-        <w:tc>
-          <w:tcPr>
-            <w:tcW w:w="1540" w:type="dxa"/>
-            <w:tcBorders>
-              <w:top w:val="single" w:color="000000" w:sz="4" w:space="0"/>
-              <w:left w:val="single" w:color="000000" w:sz="4" w:space="0"/>
-              <w:bottom w:val="single" w:color="000000" w:sz="4" w:space="0"/>
-              <w:right w:val="single" w:color="000000" w:sz="4" w:space="0"/>
-            </w:tcBorders>
-            <w:shd w:val="clear" w:color="000000" w:fill="FFFFFF"/>
-            <w:vAlign w:val="center"/>
-          </w:tcPr>
-          <w:p>
-            <w:pPr>
-              <w:rPr>
-                <w:rFonts w:ascii="宋体" w:hAnsi="宋体" w:cs="宋体"/>
-              </w:rPr>
-            </w:pPr>
-            <w:r>
-              <w:rPr>
-                <w:rFonts w:hint="eastAsia" w:ascii="宋体" w:hAnsi="宋体" w:cs="宋体"/>
-              </w:rPr>
-              <w:t>是</w:t>
+                <w:rFonts w:ascii="宋体" w:hAnsi="宋体" w:cs="宋体"/>
+                <w:b/>
+              </w:rPr>
+            </w:pPr>
+            <w:r>
+              <w:rPr>
+                <w:rFonts w:ascii="宋体" w:hAnsi="宋体" w:cs="宋体"/>
+                <w:b/>
+              </w:rPr>
+              <w:t>返回</w:t>
             </w:r>
           </w:p>
         </w:tc>
@@ -1091,7 +978,7 @@
         </w:trPr>
         <w:tc>
           <w:tcPr>
-            <w:tcW w:w="950" w:type="dxa"/>
+            <w:tcW w:w="2193" w:type="dxa"/>
             <w:tcBorders>
               <w:top w:val="single" w:color="000000" w:sz="4" w:space="0"/>
               <w:left w:val="single" w:color="000000" w:sz="4" w:space="0"/>
@@ -1108,14 +995,21 @@
           <w:p>
             <w:pPr>
               <w:rPr>
-                <w:rFonts w:cs="Calibri"/>
-              </w:rPr>
-            </w:pPr>
-          </w:p>
-        </w:tc>
-        <w:tc>
-          <w:tcPr>
-            <w:tcW w:w="1243" w:type="dxa"/>
+                <w:rFonts w:ascii="宋体" w:hAnsi="宋体" w:cs="宋体"/>
+              </w:rPr>
+            </w:pPr>
+            <w:r>
+              <w:rPr>
+                <w:rFonts w:ascii="宋体" w:hAnsi="宋体" w:cs="宋体"/>
+                <w:b/>
+              </w:rPr>
+              <w:t>名称</w:t>
+            </w:r>
+          </w:p>
+        </w:tc>
+        <w:tc>
+          <w:tcPr>
+            <w:tcW w:w="2621" w:type="dxa"/>
             <w:tcBorders>
               <w:top w:val="single" w:color="000000" w:sz="4" w:space="0"/>
               <w:left w:val="single" w:color="000000" w:sz="4" w:space="0"/>
@@ -1123,25 +1017,31 @@
               <w:right w:val="single" w:color="000000" w:sz="4" w:space="0"/>
             </w:tcBorders>
             <w:shd w:val="clear" w:color="000000" w:fill="FFFFFF"/>
+            <w:tcMar>
+              <w:left w:w="108" w:type="dxa"/>
+              <w:right w:w="108" w:type="dxa"/>
+            </w:tcMar>
             <w:vAlign w:val="center"/>
           </w:tcPr>
           <w:p>
             <w:pPr>
               <w:rPr>
-                <w:rFonts w:cs="Calibri"/>
-              </w:rPr>
-            </w:pPr>
-            <w:r>
-              <w:rPr>
-                <w:rFonts w:cs="Calibri"/>
-              </w:rPr>
-              <w:t>phonenumber</w:t>
-            </w:r>
-          </w:p>
-        </w:tc>
-        <w:tc>
-          <w:tcPr>
-            <w:tcW w:w="2621" w:type="dxa"/>
+                <w:rFonts w:ascii="宋体" w:hAnsi="宋体" w:cs="宋体"/>
+              </w:rPr>
+            </w:pPr>
+            <w:r>
+              <w:rPr>
+                <w:rFonts w:ascii="宋体" w:hAnsi="宋体" w:cs="宋体"/>
+                <w:b/>
+              </w:rPr>
+              <w:t>类型</w:t>
+            </w:r>
+          </w:p>
+        </w:tc>
+        <w:tc>
+          <w:tcPr>
+            <w:tcW w:w="3402" w:type="dxa"/>
+            <w:gridSpan w:val="2"/>
             <w:tcBorders>
               <w:top w:val="single" w:color="000000" w:sz="4" w:space="0"/>
               <w:left w:val="single" w:color="000000" w:sz="4" w:space="0"/>
@@ -1158,70 +1058,16 @@
           <w:p>
             <w:pPr>
               <w:rPr>
-                <w:rFonts w:cs="Calibri"/>
-              </w:rPr>
-            </w:pPr>
-            <w:r>
-              <w:rPr>
-                <w:rFonts w:hint="eastAsia" w:cs="Calibri"/>
-              </w:rPr>
-              <w:t>String</w:t>
-            </w:r>
-          </w:p>
-        </w:tc>
-        <w:tc>
-          <w:tcPr>
-            <w:tcW w:w="1862" w:type="dxa"/>
-            <w:tcBorders>
-              <w:top w:val="single" w:color="000000" w:sz="4" w:space="0"/>
-              <w:left w:val="single" w:color="000000" w:sz="4" w:space="0"/>
-              <w:bottom w:val="single" w:color="000000" w:sz="4" w:space="0"/>
-              <w:right w:val="single" w:color="000000" w:sz="4" w:space="0"/>
-            </w:tcBorders>
-            <w:shd w:val="clear" w:color="000000" w:fill="FFFFFF"/>
-            <w:tcMar>
-              <w:left w:w="108" w:type="dxa"/>
-              <w:right w:w="108" w:type="dxa"/>
-            </w:tcMar>
-            <w:vAlign w:val="center"/>
-          </w:tcPr>
-          <w:p>
-            <w:pPr>
-              <w:rPr>
-                <w:rFonts w:ascii="宋体" w:hAnsi="宋体" w:cs="宋体"/>
-              </w:rPr>
-            </w:pPr>
-            <w:r>
-              <w:rPr>
-                <w:rFonts w:hint="eastAsia" w:ascii="宋体" w:hAnsi="宋体" w:cs="宋体"/>
-              </w:rPr>
-              <w:t>手机号码</w:t>
-            </w:r>
-          </w:p>
-        </w:tc>
-        <w:tc>
-          <w:tcPr>
-            <w:tcW w:w="1540" w:type="dxa"/>
-            <w:tcBorders>
-              <w:top w:val="single" w:color="000000" w:sz="4" w:space="0"/>
-              <w:left w:val="single" w:color="000000" w:sz="4" w:space="0"/>
-              <w:bottom w:val="single" w:color="000000" w:sz="4" w:space="0"/>
-              <w:right w:val="single" w:color="000000" w:sz="4" w:space="0"/>
-            </w:tcBorders>
-            <w:shd w:val="clear" w:color="000000" w:fill="FFFFFF"/>
-            <w:vAlign w:val="center"/>
-          </w:tcPr>
-          <w:p>
-            <w:pPr>
-              <w:rPr>
-                <w:rFonts w:ascii="宋体" w:hAnsi="宋体" w:cs="宋体"/>
-              </w:rPr>
-            </w:pPr>
-            <w:r>
-              <w:rPr>
-                <w:rFonts w:hint="eastAsia" w:ascii="宋体" w:hAnsi="宋体" w:cs="宋体"/>
-              </w:rPr>
-              <w:t>是</w:t>
+                <w:rFonts w:ascii="宋体" w:hAnsi="宋体" w:cs="宋体"/>
+                <w:b/>
+              </w:rPr>
+            </w:pPr>
+            <w:r>
+              <w:rPr>
+                <w:rFonts w:ascii="宋体" w:hAnsi="宋体" w:cs="宋体"/>
+                <w:b/>
+              </w:rPr>
+              <w:t>说明</w:t>
             </w:r>
           </w:p>
         </w:tc>
@@ -1241,7 +1087,7 @@
         </w:trPr>
         <w:tc>
           <w:tcPr>
-            <w:tcW w:w="950" w:type="dxa"/>
+            <w:tcW w:w="2193" w:type="dxa"/>
             <w:tcBorders>
               <w:top w:val="single" w:color="000000" w:sz="4" w:space="0"/>
               <w:left w:val="single" w:color="000000" w:sz="4" w:space="0"/>
@@ -1258,579 +1104,10 @@
           <w:p>
             <w:pPr>
               <w:rPr>
-                <w:rFonts w:cs="Calibri"/>
-              </w:rPr>
-            </w:pPr>
-          </w:p>
-        </w:tc>
-        <w:tc>
-          <w:tcPr>
-            <w:tcW w:w="1243" w:type="dxa"/>
-            <w:tcBorders>
-              <w:top w:val="single" w:color="000000" w:sz="4" w:space="0"/>
-              <w:left w:val="single" w:color="000000" w:sz="4" w:space="0"/>
-              <w:bottom w:val="single" w:color="000000" w:sz="4" w:space="0"/>
-              <w:right w:val="single" w:color="000000" w:sz="4" w:space="0"/>
-            </w:tcBorders>
-            <w:shd w:val="clear" w:color="000000" w:fill="FFFFFF"/>
-            <w:vAlign w:val="center"/>
-          </w:tcPr>
-          <w:p>
-            <w:pPr>
-              <w:rPr>
-                <w:rFonts w:cs="Calibri"/>
-              </w:rPr>
-            </w:pPr>
-            <w:r>
-              <w:rPr>
-                <w:rFonts w:cs="Calibri"/>
-              </w:rPr>
-              <w:t>userpassword</w:t>
-            </w:r>
-          </w:p>
-        </w:tc>
-        <w:tc>
-          <w:tcPr>
-            <w:tcW w:w="2621" w:type="dxa"/>
-            <w:tcBorders>
-              <w:top w:val="single" w:color="000000" w:sz="4" w:space="0"/>
-              <w:left w:val="single" w:color="000000" w:sz="4" w:space="0"/>
-              <w:bottom w:val="single" w:color="000000" w:sz="4" w:space="0"/>
-              <w:right w:val="single" w:color="000000" w:sz="4" w:space="0"/>
-            </w:tcBorders>
-            <w:shd w:val="clear" w:color="000000" w:fill="FFFFFF"/>
-            <w:tcMar>
-              <w:left w:w="108" w:type="dxa"/>
-              <w:right w:w="108" w:type="dxa"/>
-            </w:tcMar>
-            <w:vAlign w:val="center"/>
-          </w:tcPr>
-          <w:p>
-            <w:pPr>
-              <w:rPr>
-                <w:rFonts w:cs="Calibri"/>
-              </w:rPr>
-            </w:pPr>
-            <w:r>
-              <w:rPr>
-                <w:rFonts w:hint="eastAsia" w:cs="Calibri"/>
-              </w:rPr>
-              <w:t>String</w:t>
-            </w:r>
-          </w:p>
-        </w:tc>
-        <w:tc>
-          <w:tcPr>
-            <w:tcW w:w="1862" w:type="dxa"/>
-            <w:tcBorders>
-              <w:top w:val="single" w:color="000000" w:sz="4" w:space="0"/>
-              <w:left w:val="single" w:color="000000" w:sz="4" w:space="0"/>
-              <w:bottom w:val="single" w:color="000000" w:sz="4" w:space="0"/>
-              <w:right w:val="single" w:color="000000" w:sz="4" w:space="0"/>
-            </w:tcBorders>
-            <w:shd w:val="clear" w:color="000000" w:fill="FFFFFF"/>
-            <w:tcMar>
-              <w:left w:w="108" w:type="dxa"/>
-              <w:right w:w="108" w:type="dxa"/>
-            </w:tcMar>
-            <w:vAlign w:val="center"/>
-          </w:tcPr>
-          <w:p>
-            <w:pPr>
-              <w:rPr>
-                <w:rFonts w:ascii="宋体" w:hAnsi="宋体" w:cs="宋体"/>
-              </w:rPr>
-            </w:pPr>
-            <w:r>
-              <w:rPr>
-                <w:rFonts w:hint="eastAsia" w:ascii="宋体" w:hAnsi="宋体" w:cs="宋体"/>
-              </w:rPr>
-              <w:t>用户密码</w:t>
-            </w:r>
-          </w:p>
-        </w:tc>
-        <w:tc>
-          <w:tcPr>
-            <w:tcW w:w="1540" w:type="dxa"/>
-            <w:tcBorders>
-              <w:top w:val="single" w:color="000000" w:sz="4" w:space="0"/>
-              <w:left w:val="single" w:color="000000" w:sz="4" w:space="0"/>
-              <w:bottom w:val="single" w:color="000000" w:sz="4" w:space="0"/>
-              <w:right w:val="single" w:color="000000" w:sz="4" w:space="0"/>
-            </w:tcBorders>
-            <w:shd w:val="clear" w:color="000000" w:fill="FFFFFF"/>
-            <w:vAlign w:val="center"/>
-          </w:tcPr>
-          <w:p>
-            <w:pPr>
-              <w:rPr>
-                <w:rFonts w:ascii="宋体" w:hAnsi="宋体" w:cs="宋体"/>
-              </w:rPr>
-            </w:pPr>
-            <w:r>
-              <w:rPr>
-                <w:rFonts w:hint="eastAsia" w:ascii="宋体" w:hAnsi="宋体" w:cs="宋体"/>
-              </w:rPr>
-              <w:t>是</w:t>
-            </w:r>
-          </w:p>
-        </w:tc>
-      </w:tr>
-      <w:tr>
-        <w:tblPrEx>
-          <w:tblLayout w:type="fixed"/>
-          <w:tblCellMar>
-            <w:top w:w="0" w:type="dxa"/>
-            <w:left w:w="10" w:type="dxa"/>
-            <w:bottom w:w="0" w:type="dxa"/>
-            <w:right w:w="10" w:type="dxa"/>
-          </w:tblCellMar>
-        </w:tblPrEx>
-        <w:trPr>
-          <w:trHeight w:val="692" w:hRule="atLeast"/>
-        </w:trPr>
-        <w:tc>
-          <w:tcPr>
-            <w:tcW w:w="950" w:type="dxa"/>
-            <w:tcBorders>
-              <w:top w:val="single" w:color="000000" w:sz="4" w:space="0"/>
-              <w:left w:val="single" w:color="000000" w:sz="4" w:space="0"/>
-              <w:bottom w:val="single" w:color="000000" w:sz="4" w:space="0"/>
-              <w:right w:val="single" w:color="000000" w:sz="4" w:space="0"/>
-            </w:tcBorders>
-            <w:shd w:val="clear" w:color="000000" w:fill="FFFFFF"/>
-            <w:tcMar>
-              <w:left w:w="108" w:type="dxa"/>
-              <w:right w:w="108" w:type="dxa"/>
-            </w:tcMar>
-            <w:vAlign w:val="center"/>
-          </w:tcPr>
-          <w:p>
-            <w:pPr>
-              <w:rPr>
-                <w:rFonts w:cs="Calibri"/>
-              </w:rPr>
-            </w:pPr>
-          </w:p>
-        </w:tc>
-        <w:tc>
-          <w:tcPr>
-            <w:tcW w:w="1243" w:type="dxa"/>
-            <w:tcBorders>
-              <w:top w:val="single" w:color="000000" w:sz="4" w:space="0"/>
-              <w:left w:val="single" w:color="000000" w:sz="4" w:space="0"/>
-              <w:bottom w:val="single" w:color="000000" w:sz="4" w:space="0"/>
-              <w:right w:val="single" w:color="000000" w:sz="4" w:space="0"/>
-            </w:tcBorders>
-            <w:shd w:val="clear" w:color="000000" w:fill="FFFFFF"/>
-            <w:vAlign w:val="center"/>
-          </w:tcPr>
-          <w:p>
-            <w:pPr>
-              <w:rPr>
-                <w:rFonts w:cs="Calibri"/>
-              </w:rPr>
-            </w:pPr>
-            <w:r>
-              <w:rPr>
-                <w:rFonts w:hint="eastAsia" w:cs="Calibri"/>
-              </w:rPr>
-              <w:t>checkCode</w:t>
-            </w:r>
-          </w:p>
-        </w:tc>
-        <w:tc>
-          <w:tcPr>
-            <w:tcW w:w="2621" w:type="dxa"/>
-            <w:tcBorders>
-              <w:top w:val="single" w:color="000000" w:sz="4" w:space="0"/>
-              <w:left w:val="single" w:color="000000" w:sz="4" w:space="0"/>
-              <w:bottom w:val="single" w:color="000000" w:sz="4" w:space="0"/>
-              <w:right w:val="single" w:color="000000" w:sz="4" w:space="0"/>
-            </w:tcBorders>
-            <w:shd w:val="clear" w:color="000000" w:fill="FFFFFF"/>
-            <w:tcMar>
-              <w:left w:w="108" w:type="dxa"/>
-              <w:right w:w="108" w:type="dxa"/>
-            </w:tcMar>
-            <w:vAlign w:val="center"/>
-          </w:tcPr>
-          <w:p>
-            <w:pPr>
-              <w:rPr>
-                <w:rFonts w:cs="Calibri"/>
-              </w:rPr>
-            </w:pPr>
-            <w:r>
-              <w:rPr>
-                <w:rFonts w:hint="eastAsia" w:cs="Calibri"/>
-              </w:rPr>
-              <w:t>String</w:t>
-            </w:r>
-          </w:p>
-        </w:tc>
-        <w:tc>
-          <w:tcPr>
-            <w:tcW w:w="1862" w:type="dxa"/>
-            <w:tcBorders>
-              <w:top w:val="single" w:color="000000" w:sz="4" w:space="0"/>
-              <w:left w:val="single" w:color="000000" w:sz="4" w:space="0"/>
-              <w:bottom w:val="single" w:color="000000" w:sz="4" w:space="0"/>
-              <w:right w:val="single" w:color="000000" w:sz="4" w:space="0"/>
-            </w:tcBorders>
-            <w:shd w:val="clear" w:color="000000" w:fill="FFFFFF"/>
-            <w:tcMar>
-              <w:left w:w="108" w:type="dxa"/>
-              <w:right w:w="108" w:type="dxa"/>
-            </w:tcMar>
-            <w:vAlign w:val="center"/>
-          </w:tcPr>
-          <w:p>
-            <w:pPr>
-              <w:rPr>
-                <w:rFonts w:ascii="宋体" w:hAnsi="宋体" w:cs="宋体"/>
-              </w:rPr>
-            </w:pPr>
-            <w:r>
-              <w:rPr>
-                <w:rFonts w:hint="eastAsia" w:ascii="宋体" w:hAnsi="宋体" w:cs="宋体"/>
-              </w:rPr>
-              <w:t>验证码</w:t>
-            </w:r>
-          </w:p>
-        </w:tc>
-        <w:tc>
-          <w:tcPr>
-            <w:tcW w:w="1540" w:type="dxa"/>
-            <w:tcBorders>
-              <w:top w:val="single" w:color="000000" w:sz="4" w:space="0"/>
-              <w:left w:val="single" w:color="000000" w:sz="4" w:space="0"/>
-              <w:bottom w:val="single" w:color="000000" w:sz="4" w:space="0"/>
-              <w:right w:val="single" w:color="000000" w:sz="4" w:space="0"/>
-            </w:tcBorders>
-            <w:shd w:val="clear" w:color="000000" w:fill="FFFFFF"/>
-            <w:vAlign w:val="center"/>
-          </w:tcPr>
-          <w:p>
-            <w:pPr>
-              <w:rPr>
-                <w:rFonts w:ascii="宋体" w:hAnsi="宋体" w:cs="宋体"/>
-              </w:rPr>
-            </w:pPr>
-            <w:r>
-              <w:rPr>
-                <w:rFonts w:hint="eastAsia" w:ascii="宋体" w:hAnsi="宋体" w:cs="宋体"/>
-              </w:rPr>
-              <w:t>是</w:t>
-            </w:r>
-          </w:p>
-        </w:tc>
-      </w:tr>
-      <w:tr>
-        <w:tblPrEx>
-          <w:tblLayout w:type="fixed"/>
-          <w:tblCellMar>
-            <w:top w:w="0" w:type="dxa"/>
-            <w:left w:w="10" w:type="dxa"/>
-            <w:bottom w:w="0" w:type="dxa"/>
-            <w:right w:w="10" w:type="dxa"/>
-          </w:tblCellMar>
-        </w:tblPrEx>
-        <w:trPr>
-          <w:trHeight w:val="692" w:hRule="atLeast"/>
-        </w:trPr>
-        <w:tc>
-          <w:tcPr>
-            <w:tcW w:w="8216" w:type="dxa"/>
-            <w:gridSpan w:val="5"/>
-            <w:tcBorders>
-              <w:top w:val="single" w:color="000000" w:sz="4" w:space="0"/>
-              <w:left w:val="single" w:color="000000" w:sz="4" w:space="0"/>
-              <w:bottom w:val="single" w:color="000000" w:sz="4" w:space="0"/>
-              <w:right w:val="single" w:color="000000" w:sz="4" w:space="0"/>
-            </w:tcBorders>
-            <w:shd w:val="clear" w:color="auto" w:fill="EAF1DD"/>
-            <w:tcMar>
-              <w:left w:w="108" w:type="dxa"/>
-              <w:right w:w="108" w:type="dxa"/>
-            </w:tcMar>
-            <w:vAlign w:val="center"/>
-          </w:tcPr>
-          <w:p>
-            <w:pPr>
-              <w:rPr>
-                <w:rFonts w:ascii="宋体" w:hAnsi="宋体" w:cs="宋体"/>
-                <w:b/>
-              </w:rPr>
-            </w:pPr>
-            <w:r>
-              <w:rPr>
-                <w:rFonts w:ascii="宋体" w:hAnsi="宋体" w:cs="宋体"/>
-                <w:b/>
-              </w:rPr>
-              <w:t>返回</w:t>
-            </w:r>
-          </w:p>
-        </w:tc>
-      </w:tr>
-      <w:tr>
-        <w:tblPrEx>
-          <w:tblLayout w:type="fixed"/>
-          <w:tblCellMar>
-            <w:top w:w="0" w:type="dxa"/>
-            <w:left w:w="10" w:type="dxa"/>
-            <w:bottom w:w="0" w:type="dxa"/>
-            <w:right w:w="10" w:type="dxa"/>
-          </w:tblCellMar>
-        </w:tblPrEx>
-        <w:trPr>
-          <w:trHeight w:val="692" w:hRule="atLeast"/>
-        </w:trPr>
-        <w:tc>
-          <w:tcPr>
-            <w:tcW w:w="2193" w:type="dxa"/>
-            <w:gridSpan w:val="2"/>
-            <w:tcBorders>
-              <w:top w:val="single" w:color="000000" w:sz="4" w:space="0"/>
-              <w:left w:val="single" w:color="000000" w:sz="4" w:space="0"/>
-              <w:bottom w:val="single" w:color="000000" w:sz="4" w:space="0"/>
-              <w:right w:val="single" w:color="000000" w:sz="4" w:space="0"/>
-            </w:tcBorders>
-            <w:shd w:val="clear" w:color="000000" w:fill="FFFFFF"/>
-            <w:tcMar>
-              <w:left w:w="108" w:type="dxa"/>
-              <w:right w:w="108" w:type="dxa"/>
-            </w:tcMar>
-            <w:vAlign w:val="center"/>
-          </w:tcPr>
-          <w:p>
-            <w:pPr>
-              <w:rPr>
-                <w:rFonts w:ascii="宋体" w:hAnsi="宋体" w:cs="宋体"/>
-              </w:rPr>
-            </w:pPr>
-            <w:r>
-              <w:rPr>
-                <w:rFonts w:ascii="宋体" w:hAnsi="宋体" w:cs="宋体"/>
-                <w:b/>
-              </w:rPr>
-              <w:t>名称</w:t>
-            </w:r>
-          </w:p>
-        </w:tc>
-        <w:tc>
-          <w:tcPr>
-            <w:tcW w:w="2621" w:type="dxa"/>
-            <w:tcBorders>
-              <w:top w:val="single" w:color="000000" w:sz="4" w:space="0"/>
-              <w:left w:val="single" w:color="000000" w:sz="4" w:space="0"/>
-              <w:bottom w:val="single" w:color="000000" w:sz="4" w:space="0"/>
-              <w:right w:val="single" w:color="000000" w:sz="4" w:space="0"/>
-            </w:tcBorders>
-            <w:shd w:val="clear" w:color="000000" w:fill="FFFFFF"/>
-            <w:tcMar>
-              <w:left w:w="108" w:type="dxa"/>
-              <w:right w:w="108" w:type="dxa"/>
-            </w:tcMar>
-            <w:vAlign w:val="center"/>
-          </w:tcPr>
-          <w:p>
-            <w:pPr>
-              <w:rPr>
-                <w:rFonts w:ascii="宋体" w:hAnsi="宋体" w:cs="宋体"/>
-              </w:rPr>
-            </w:pPr>
-            <w:r>
-              <w:rPr>
-                <w:rFonts w:ascii="宋体" w:hAnsi="宋体" w:cs="宋体"/>
-                <w:b/>
-              </w:rPr>
-              <w:t>类型</w:t>
-            </w:r>
-          </w:p>
-        </w:tc>
-        <w:tc>
-          <w:tcPr>
-            <w:tcW w:w="3402" w:type="dxa"/>
-            <w:gridSpan w:val="2"/>
-            <w:tcBorders>
-              <w:top w:val="single" w:color="000000" w:sz="4" w:space="0"/>
-              <w:left w:val="single" w:color="000000" w:sz="4" w:space="0"/>
-              <w:bottom w:val="single" w:color="000000" w:sz="4" w:space="0"/>
-              <w:right w:val="single" w:color="000000" w:sz="4" w:space="0"/>
-            </w:tcBorders>
-            <w:shd w:val="clear" w:color="000000" w:fill="FFFFFF"/>
-            <w:tcMar>
-              <w:left w:w="108" w:type="dxa"/>
-              <w:right w:w="108" w:type="dxa"/>
-            </w:tcMar>
-            <w:vAlign w:val="center"/>
-          </w:tcPr>
-          <w:p>
-            <w:pPr>
-              <w:rPr>
-                <w:rFonts w:ascii="宋体" w:hAnsi="宋体" w:cs="宋体"/>
-                <w:b/>
-              </w:rPr>
-            </w:pPr>
-            <w:r>
-              <w:rPr>
-                <w:rFonts w:ascii="宋体" w:hAnsi="宋体" w:cs="宋体"/>
-                <w:b/>
-              </w:rPr>
-              <w:t>说明</w:t>
-            </w:r>
-          </w:p>
-        </w:tc>
-      </w:tr>
-      <w:tr>
-        <w:tblPrEx>
-          <w:tblLayout w:type="fixed"/>
-          <w:tblCellMar>
-            <w:top w:w="0" w:type="dxa"/>
-            <w:left w:w="10" w:type="dxa"/>
-            <w:bottom w:w="0" w:type="dxa"/>
-            <w:right w:w="10" w:type="dxa"/>
-          </w:tblCellMar>
-        </w:tblPrEx>
-        <w:trPr>
-          <w:trHeight w:val="692" w:hRule="atLeast"/>
-        </w:trPr>
-        <w:tc>
-          <w:tcPr>
-            <w:tcW w:w="2193" w:type="dxa"/>
-            <w:gridSpan w:val="2"/>
-            <w:tcBorders>
-              <w:top w:val="single" w:color="000000" w:sz="4" w:space="0"/>
-              <w:left w:val="single" w:color="000000" w:sz="4" w:space="0"/>
-              <w:bottom w:val="single" w:color="000000" w:sz="4" w:space="0"/>
-              <w:right w:val="single" w:color="000000" w:sz="4" w:space="0"/>
-            </w:tcBorders>
-            <w:shd w:val="clear" w:color="000000" w:fill="FFFFFF"/>
-            <w:tcMar>
-              <w:left w:w="108" w:type="dxa"/>
-              <w:right w:w="108" w:type="dxa"/>
-            </w:tcMar>
-            <w:vAlign w:val="center"/>
-          </w:tcPr>
-          <w:p>
-            <w:r>
-              <w:rPr>
-                <w:rFonts w:hint="eastAsia" w:cs="Calibri"/>
-              </w:rPr>
-              <w:t>result</w:t>
-            </w:r>
-          </w:p>
-        </w:tc>
-        <w:tc>
-          <w:tcPr>
-            <w:tcW w:w="2621" w:type="dxa"/>
-            <w:tcBorders>
-              <w:top w:val="single" w:color="000000" w:sz="4" w:space="0"/>
-              <w:left w:val="single" w:color="000000" w:sz="4" w:space="0"/>
-              <w:bottom w:val="single" w:color="000000" w:sz="4" w:space="0"/>
-              <w:right w:val="single" w:color="000000" w:sz="4" w:space="0"/>
-            </w:tcBorders>
-            <w:shd w:val="clear" w:color="000000" w:fill="FFFFFF"/>
-            <w:tcMar>
-              <w:left w:w="108" w:type="dxa"/>
-              <w:right w:w="108" w:type="dxa"/>
-            </w:tcMar>
-            <w:vAlign w:val="center"/>
-          </w:tcPr>
-          <w:p>
-            <w:r>
-              <w:rPr>
-                <w:rFonts w:eastAsia="Calibri" w:cs="Calibri"/>
-              </w:rPr>
-              <w:t>object</w:t>
-            </w:r>
-          </w:p>
-        </w:tc>
-        <w:tc>
-          <w:tcPr>
-            <w:tcW w:w="3402" w:type="dxa"/>
-            <w:gridSpan w:val="2"/>
-            <w:tcBorders>
-              <w:top w:val="single" w:color="000000" w:sz="4" w:space="0"/>
-              <w:left w:val="single" w:color="000000" w:sz="4" w:space="0"/>
-              <w:bottom w:val="single" w:color="000000" w:sz="4" w:space="0"/>
-              <w:right w:val="single" w:color="000000" w:sz="4" w:space="0"/>
-            </w:tcBorders>
-            <w:shd w:val="clear" w:color="000000" w:fill="FFFFFF"/>
-            <w:tcMar>
-              <w:left w:w="108" w:type="dxa"/>
-              <w:right w:w="108" w:type="dxa"/>
-            </w:tcMar>
-            <w:vAlign w:val="center"/>
-          </w:tcPr>
-          <w:p>
-            <w:pPr>
-              <w:rPr>
-                <w:rFonts w:ascii="宋体" w:hAnsi="宋体" w:cs="宋体"/>
-                <w:sz w:val="22"/>
-              </w:rPr>
-            </w:pPr>
-            <w:r>
-              <w:rPr>
-                <w:rFonts w:ascii="宋体" w:hAnsi="宋体" w:cs="宋体"/>
-                <w:sz w:val="22"/>
-              </w:rPr>
-              <w:t>9999</w:t>
-            </w:r>
-            <w:r>
-              <w:rPr>
-                <w:rFonts w:hint="eastAsia" w:ascii="宋体" w:hAnsi="宋体" w:cs="宋体"/>
-                <w:sz w:val="22"/>
-              </w:rPr>
-              <w:t>失败</w:t>
-            </w:r>
-          </w:p>
-        </w:tc>
-      </w:tr>
-      <w:tr>
-        <w:tblPrEx>
-          <w:tblLayout w:type="fixed"/>
-          <w:tblCellMar>
-            <w:top w:w="0" w:type="dxa"/>
-            <w:left w:w="10" w:type="dxa"/>
-            <w:bottom w:w="0" w:type="dxa"/>
-            <w:right w:w="10" w:type="dxa"/>
-          </w:tblCellMar>
-        </w:tblPrEx>
-        <w:trPr>
-          <w:trHeight w:val="692" w:hRule="atLeast"/>
-        </w:trPr>
-        <w:tc>
-          <w:tcPr>
-            <w:tcW w:w="2193" w:type="dxa"/>
-            <w:gridSpan w:val="2"/>
-            <w:tcBorders>
-              <w:top w:val="single" w:color="000000" w:sz="4" w:space="0"/>
-              <w:left w:val="single" w:color="000000" w:sz="4" w:space="0"/>
-              <w:bottom w:val="single" w:color="000000" w:sz="4" w:space="0"/>
-              <w:right w:val="single" w:color="000000" w:sz="4" w:space="0"/>
-            </w:tcBorders>
-            <w:shd w:val="clear" w:color="000000" w:fill="FFFFFF"/>
-            <w:tcMar>
-              <w:left w:w="108" w:type="dxa"/>
-              <w:right w:w="108" w:type="dxa"/>
-            </w:tcMar>
-            <w:vAlign w:val="center"/>
-          </w:tcPr>
-          <w:p>
-            <w:r>
-              <w:rPr>
-                <w:rFonts w:hint="eastAsia" w:cs="Calibri"/>
-              </w:rPr>
-              <w:t>result</w:t>
-            </w:r>
-            <w:r>
-              <w:rPr>
-                <w:rFonts w:ascii="宋体" w:hAnsi="宋体" w:cs="宋体"/>
-              </w:rPr>
-              <w:t>解析</w:t>
-            </w:r>
+                <w:rFonts w:hint="eastAsia" w:eastAsia="宋体"/>
+                <w:lang w:eastAsia="zh-CN"/>
+              </w:rPr>
+            </w:pPr>
           </w:p>
         </w:tc>
         <w:tc>
@@ -1858,575 +1135,25 @@
             </w:pPr>
             <w:r>
               <w:rPr>
-                <w:rFonts w:cs="Calibri" w:asciiTheme="minorEastAsia" w:hAnsiTheme="minorEastAsia" w:eastAsiaTheme="minorEastAsia"/>
-              </w:rPr>
-              <w:t>{</w:t>
-            </w:r>
-          </w:p>
-          <w:p>
-            <w:pPr>
-              <w:rPr>
-                <w:rFonts w:cs="Calibri" w:asciiTheme="minorEastAsia" w:hAnsiTheme="minorEastAsia" w:eastAsiaTheme="minorEastAsia"/>
-              </w:rPr>
-            </w:pPr>
-            <w:r>
-              <w:rPr>
                 <w:rFonts w:hint="eastAsia" w:cs="Calibri" w:asciiTheme="minorEastAsia" w:hAnsiTheme="minorEastAsia" w:eastAsiaTheme="minorEastAsia"/>
               </w:rPr>
-              <w:t xml:space="preserve">    "msg": "注册成功",</w:t>
-            </w:r>
-          </w:p>
-          <w:p>
-            <w:pPr>
-              <w:rPr>
-                <w:rFonts w:cs="Calibri" w:asciiTheme="minorEastAsia" w:hAnsiTheme="minorEastAsia" w:eastAsiaTheme="minorEastAsia"/>
-              </w:rPr>
-            </w:pPr>
-            <w:r>
-              <w:rPr>
-                <w:rFonts w:cs="Calibri" w:asciiTheme="minorEastAsia" w:hAnsiTheme="minorEastAsia" w:eastAsiaTheme="minorEastAsia"/>
-              </w:rPr>
-              <w:t xml:space="preserve">    "code": "0000",</w:t>
-            </w:r>
-          </w:p>
-          <w:p>
-            <w:pPr>
-              <w:rPr>
-                <w:rFonts w:cs="Calibri" w:asciiTheme="minorEastAsia" w:hAnsiTheme="minorEastAsia" w:eastAsiaTheme="minorEastAsia"/>
-              </w:rPr>
-            </w:pPr>
-            <w:r>
-              <w:rPr>
-                <w:rFonts w:cs="Calibri" w:asciiTheme="minorEastAsia" w:hAnsiTheme="minorEastAsia" w:eastAsiaTheme="minorEastAsia"/>
-              </w:rPr>
-              <w:t xml:space="preserve">    "data": {</w:t>
-            </w:r>
-          </w:p>
-          <w:p>
-            <w:pPr>
-              <w:rPr>
-                <w:rFonts w:cs="Calibri" w:asciiTheme="minorEastAsia" w:hAnsiTheme="minorEastAsia" w:eastAsiaTheme="minorEastAsia"/>
-              </w:rPr>
-            </w:pPr>
-            <w:r>
-              <w:rPr>
-                <w:rFonts w:cs="Calibri" w:asciiTheme="minorEastAsia" w:hAnsiTheme="minorEastAsia" w:eastAsiaTheme="minorEastAsia"/>
-              </w:rPr>
-              <w:t xml:space="preserve">        "userInfo": {</w:t>
-            </w:r>
-          </w:p>
-          <w:p>
-            <w:pPr>
-              <w:rPr>
-                <w:rFonts w:cs="Calibri" w:asciiTheme="minorEastAsia" w:hAnsiTheme="minorEastAsia" w:eastAsiaTheme="minorEastAsia"/>
-              </w:rPr>
-            </w:pPr>
-            <w:r>
-              <w:rPr>
-                <w:rFonts w:cs="Calibri" w:asciiTheme="minorEastAsia" w:hAnsiTheme="minorEastAsia" w:eastAsiaTheme="minorEastAsia"/>
-              </w:rPr>
-              <w:t xml:space="preserve">            "userid": "</w:t>
+              <w:t>145193</w:t>
             </w:r>
             <w:r>
               <w:rPr>
                 <w:rFonts w:hint="eastAsia" w:cs="Calibri" w:asciiTheme="minorEastAsia" w:hAnsiTheme="minorEastAsia" w:eastAsiaTheme="minorEastAsia"/>
-              </w:rPr>
-              <w:t>用户id</w:t>
-            </w:r>
-            <w:r>
-              <w:rPr>
-                <w:rFonts w:cs="Calibri" w:asciiTheme="minorEastAsia" w:hAnsiTheme="minorEastAsia" w:eastAsiaTheme="minorEastAsia"/>
-              </w:rPr>
-              <w:t>",</w:t>
-            </w:r>
-          </w:p>
-          <w:p>
-            <w:pPr>
-              <w:rPr>
-                <w:rFonts w:cs="Calibri" w:asciiTheme="minorEastAsia" w:hAnsiTheme="minorEastAsia" w:eastAsiaTheme="minorEastAsia"/>
-              </w:rPr>
-            </w:pPr>
-            <w:r>
-              <w:rPr>
-                <w:rFonts w:cs="Calibri" w:asciiTheme="minorEastAsia" w:hAnsiTheme="minorEastAsia" w:eastAsiaTheme="minorEastAsia"/>
-              </w:rPr>
-              <w:t xml:space="preserve">            "username": </w:t>
-            </w:r>
+                <w:lang w:eastAsia="zh-CN"/>
+              </w:rPr>
+              <w:t>（验证码</w:t>
+            </w:r>
+            <w:bookmarkStart w:id="0" w:name="_GoBack"/>
+            <w:bookmarkEnd w:id="0"/>
             <w:r>
               <w:rPr>
                 <w:rFonts w:hint="eastAsia" w:cs="Calibri" w:asciiTheme="minorEastAsia" w:hAnsiTheme="minorEastAsia" w:eastAsiaTheme="minorEastAsia"/>
-              </w:rPr>
-              <w:t>用户名</w:t>
-            </w:r>
-            <w:r>
-              <w:rPr>
-                <w:rFonts w:cs="Calibri" w:asciiTheme="minorEastAsia" w:hAnsiTheme="minorEastAsia" w:eastAsiaTheme="minorEastAsia"/>
-              </w:rPr>
-              <w:t>,</w:t>
-            </w:r>
-          </w:p>
-          <w:p>
-            <w:pPr>
-              <w:rPr>
-                <w:rFonts w:cs="Calibri" w:asciiTheme="minorEastAsia" w:hAnsiTheme="minorEastAsia" w:eastAsiaTheme="minorEastAsia"/>
-              </w:rPr>
-            </w:pPr>
-            <w:r>
-              <w:rPr>
-                <w:rFonts w:cs="Calibri" w:asciiTheme="minorEastAsia" w:hAnsiTheme="minorEastAsia" w:eastAsiaTheme="minorEastAsia"/>
-              </w:rPr>
-              <w:t xml:space="preserve">            "nickname": </w:t>
-            </w:r>
-            <w:r>
-              <w:rPr>
-                <w:rFonts w:hint="eastAsia" w:cs="Calibri" w:asciiTheme="minorEastAsia" w:hAnsiTheme="minorEastAsia" w:eastAsiaTheme="minorEastAsia"/>
-              </w:rPr>
-              <w:t>昵称</w:t>
-            </w:r>
-            <w:r>
-              <w:rPr>
-                <w:rFonts w:cs="Calibri" w:asciiTheme="minorEastAsia" w:hAnsiTheme="minorEastAsia" w:eastAsiaTheme="minorEastAsia"/>
-              </w:rPr>
-              <w:t>,</w:t>
-            </w:r>
-          </w:p>
-          <w:p>
-            <w:pPr>
-              <w:rPr>
-                <w:rFonts w:cs="Calibri" w:asciiTheme="minorEastAsia" w:hAnsiTheme="minorEastAsia" w:eastAsiaTheme="minorEastAsia"/>
-              </w:rPr>
-            </w:pPr>
-            <w:r>
-              <w:rPr>
-                <w:rFonts w:cs="Calibri" w:asciiTheme="minorEastAsia" w:hAnsiTheme="minorEastAsia" w:eastAsiaTheme="minorEastAsia"/>
-              </w:rPr>
-              <w:t xml:space="preserve">            "sexid": </w:t>
-            </w:r>
-            <w:r>
-              <w:rPr>
-                <w:rFonts w:hint="eastAsia" w:cs="Calibri" w:asciiTheme="minorEastAsia" w:hAnsiTheme="minorEastAsia" w:eastAsiaTheme="minorEastAsia"/>
-              </w:rPr>
-              <w:t>性别</w:t>
-            </w:r>
-            <w:r>
-              <w:rPr>
-                <w:rFonts w:cs="Calibri" w:asciiTheme="minorEastAsia" w:hAnsiTheme="minorEastAsia" w:eastAsiaTheme="minorEastAsia"/>
-              </w:rPr>
-              <w:t>,</w:t>
-            </w:r>
-          </w:p>
-          <w:p>
-            <w:pPr>
-              <w:rPr>
-                <w:rFonts w:cs="Calibri" w:asciiTheme="minorEastAsia" w:hAnsiTheme="minorEastAsia" w:eastAsiaTheme="minorEastAsia"/>
-              </w:rPr>
-            </w:pPr>
-            <w:r>
-              <w:rPr>
-                <w:rFonts w:cs="Calibri" w:asciiTheme="minorEastAsia" w:hAnsiTheme="minorEastAsia" w:eastAsiaTheme="minorEastAsia"/>
-              </w:rPr>
-              <w:t xml:space="preserve">            "nationid": </w:t>
-            </w:r>
-            <w:r>
-              <w:rPr>
-                <w:rFonts w:hint="eastAsia" w:cs="Calibri" w:asciiTheme="minorEastAsia" w:hAnsiTheme="minorEastAsia" w:eastAsiaTheme="minorEastAsia"/>
-              </w:rPr>
-              <w:t>民族</w:t>
-            </w:r>
-            <w:r>
-              <w:rPr>
-                <w:rFonts w:cs="Calibri" w:asciiTheme="minorEastAsia" w:hAnsiTheme="minorEastAsia" w:eastAsiaTheme="minorEastAsia"/>
-              </w:rPr>
-              <w:t>,</w:t>
-            </w:r>
-          </w:p>
-          <w:p>
-            <w:pPr>
-              <w:rPr>
-                <w:rFonts w:cs="Calibri" w:asciiTheme="minorEastAsia" w:hAnsiTheme="minorEastAsia" w:eastAsiaTheme="minorEastAsia"/>
-              </w:rPr>
-            </w:pPr>
-            <w:r>
-              <w:rPr>
-                <w:rFonts w:cs="Calibri" w:asciiTheme="minorEastAsia" w:hAnsiTheme="minorEastAsia" w:eastAsiaTheme="minorEastAsia"/>
-              </w:rPr>
-              <w:t xml:space="preserve">            "vocationid": </w:t>
-            </w:r>
-            <w:r>
-              <w:rPr>
-                <w:rFonts w:hint="eastAsia" w:cs="Calibri" w:asciiTheme="minorEastAsia" w:hAnsiTheme="minorEastAsia" w:eastAsiaTheme="minorEastAsia"/>
-              </w:rPr>
-              <w:t>职业</w:t>
-            </w:r>
-            <w:r>
-              <w:rPr>
-                <w:rFonts w:cs="Calibri" w:asciiTheme="minorEastAsia" w:hAnsiTheme="minorEastAsia" w:eastAsiaTheme="minorEastAsia"/>
-              </w:rPr>
-              <w:t>,</w:t>
-            </w:r>
-          </w:p>
-          <w:p>
-            <w:pPr>
-              <w:rPr>
-                <w:rFonts w:cs="Calibri" w:asciiTheme="minorEastAsia" w:hAnsiTheme="minorEastAsia" w:eastAsiaTheme="minorEastAsia"/>
-              </w:rPr>
-            </w:pPr>
-            <w:r>
-              <w:rPr>
-                <w:rFonts w:cs="Calibri" w:asciiTheme="minorEastAsia" w:hAnsiTheme="minorEastAsia" w:eastAsiaTheme="minorEastAsia"/>
-              </w:rPr>
-              <w:t xml:space="preserve">            "usertypeid": </w:t>
-            </w:r>
-            <w:r>
-              <w:rPr>
-                <w:rFonts w:hint="eastAsia" w:cs="Calibri" w:asciiTheme="minorEastAsia" w:hAnsiTheme="minorEastAsia" w:eastAsiaTheme="minorEastAsia"/>
-              </w:rPr>
-              <w:t>用户类型</w:t>
-            </w:r>
-            <w:r>
-              <w:rPr>
-                <w:rFonts w:cs="Calibri" w:asciiTheme="minorEastAsia" w:hAnsiTheme="minorEastAsia" w:eastAsiaTheme="minorEastAsia"/>
-              </w:rPr>
-              <w:t>,</w:t>
-            </w:r>
-          </w:p>
-          <w:p>
-            <w:pPr>
-              <w:rPr>
-                <w:rFonts w:cs="Calibri" w:asciiTheme="minorEastAsia" w:hAnsiTheme="minorEastAsia" w:eastAsiaTheme="minorEastAsia"/>
-              </w:rPr>
-            </w:pPr>
-            <w:r>
-              <w:rPr>
-                <w:rFonts w:cs="Calibri" w:asciiTheme="minorEastAsia" w:hAnsiTheme="minorEastAsia" w:eastAsiaTheme="minorEastAsia"/>
-              </w:rPr>
-              <w:t xml:space="preserve">            "certificatetypeid": </w:t>
-            </w:r>
-            <w:r>
-              <w:rPr>
-                <w:rFonts w:hint="eastAsia" w:cs="Calibri" w:asciiTheme="minorEastAsia" w:hAnsiTheme="minorEastAsia" w:eastAsiaTheme="minorEastAsia"/>
-              </w:rPr>
-              <w:t>证件类型</w:t>
-            </w:r>
-            <w:r>
-              <w:rPr>
-                <w:rFonts w:cs="Calibri" w:asciiTheme="minorEastAsia" w:hAnsiTheme="minorEastAsia" w:eastAsiaTheme="minorEastAsia"/>
-              </w:rPr>
-              <w:t>,</w:t>
-            </w:r>
-          </w:p>
-          <w:p>
-            <w:pPr>
-              <w:rPr>
-                <w:rFonts w:cs="Calibri" w:asciiTheme="minorEastAsia" w:hAnsiTheme="minorEastAsia" w:eastAsiaTheme="minorEastAsia"/>
-              </w:rPr>
-            </w:pPr>
-            <w:r>
-              <w:rPr>
-                <w:rFonts w:cs="Calibri" w:asciiTheme="minorEastAsia" w:hAnsiTheme="minorEastAsia" w:eastAsiaTheme="minorEastAsia"/>
-              </w:rPr>
-              <w:t xml:space="preserve">            "certificatenumber": </w:t>
-            </w:r>
-            <w:r>
-              <w:rPr>
-                <w:rFonts w:hint="eastAsia" w:cs="Calibri" w:asciiTheme="minorEastAsia" w:hAnsiTheme="minorEastAsia" w:eastAsiaTheme="minorEastAsia"/>
-              </w:rPr>
-              <w:t>证件号码</w:t>
-            </w:r>
-            <w:r>
-              <w:rPr>
-                <w:rFonts w:cs="Calibri" w:asciiTheme="minorEastAsia" w:hAnsiTheme="minorEastAsia" w:eastAsiaTheme="minorEastAsia"/>
-              </w:rPr>
-              <w:t>,</w:t>
-            </w:r>
-          </w:p>
-          <w:p>
-            <w:pPr>
-              <w:rPr>
-                <w:rFonts w:cs="Calibri" w:asciiTheme="minorEastAsia" w:hAnsiTheme="minorEastAsia" w:eastAsiaTheme="minorEastAsia"/>
-              </w:rPr>
-            </w:pPr>
-            <w:r>
-              <w:rPr>
-                <w:rFonts w:cs="Calibri" w:asciiTheme="minorEastAsia" w:hAnsiTheme="minorEastAsia" w:eastAsiaTheme="minorEastAsia"/>
-              </w:rPr>
-              <w:t xml:space="preserve">            "age": </w:t>
-            </w:r>
-            <w:r>
-              <w:rPr>
-                <w:rFonts w:hint="eastAsia" w:cs="Calibri" w:asciiTheme="minorEastAsia" w:hAnsiTheme="minorEastAsia" w:eastAsiaTheme="minorEastAsia"/>
-              </w:rPr>
-              <w:t>年龄</w:t>
-            </w:r>
-            <w:r>
-              <w:rPr>
-                <w:rFonts w:cs="Calibri" w:asciiTheme="minorEastAsia" w:hAnsiTheme="minorEastAsia" w:eastAsiaTheme="minorEastAsia"/>
-              </w:rPr>
-              <w:t>,</w:t>
-            </w:r>
-          </w:p>
-          <w:p>
-            <w:pPr>
-              <w:rPr>
-                <w:rFonts w:cs="Calibri" w:asciiTheme="minorEastAsia" w:hAnsiTheme="minorEastAsia" w:eastAsiaTheme="minorEastAsia"/>
-              </w:rPr>
-            </w:pPr>
-            <w:r>
-              <w:rPr>
-                <w:rFonts w:cs="Calibri" w:asciiTheme="minorEastAsia" w:hAnsiTheme="minorEastAsia" w:eastAsiaTheme="minorEastAsia"/>
-              </w:rPr>
-              <w:t xml:space="preserve">            "continentid": </w:t>
-            </w:r>
-            <w:r>
-              <w:rPr>
-                <w:rFonts w:hint="eastAsia" w:cs="Calibri" w:asciiTheme="minorEastAsia" w:hAnsiTheme="minorEastAsia" w:eastAsiaTheme="minorEastAsia"/>
-              </w:rPr>
-              <w:t>所在洲</w:t>
-            </w:r>
-            <w:r>
-              <w:rPr>
-                <w:rFonts w:cs="Calibri" w:asciiTheme="minorEastAsia" w:hAnsiTheme="minorEastAsia" w:eastAsiaTheme="minorEastAsia"/>
-              </w:rPr>
-              <w:t>,</w:t>
-            </w:r>
-          </w:p>
-          <w:p>
-            <w:pPr>
-              <w:rPr>
-                <w:rFonts w:cs="Calibri" w:asciiTheme="minorEastAsia" w:hAnsiTheme="minorEastAsia" w:eastAsiaTheme="minorEastAsia"/>
-              </w:rPr>
-            </w:pPr>
-            <w:r>
-              <w:rPr>
-                <w:rFonts w:cs="Calibri" w:asciiTheme="minorEastAsia" w:hAnsiTheme="minorEastAsia" w:eastAsiaTheme="minorEastAsia"/>
-              </w:rPr>
-              <w:t xml:space="preserve">            "countryid": </w:t>
-            </w:r>
-            <w:r>
-              <w:rPr>
-                <w:rFonts w:hint="eastAsia" w:cs="Calibri" w:asciiTheme="minorEastAsia" w:hAnsiTheme="minorEastAsia" w:eastAsiaTheme="minorEastAsia"/>
-              </w:rPr>
-              <w:t>国家</w:t>
-            </w:r>
-            <w:r>
-              <w:rPr>
-                <w:rFonts w:cs="Calibri" w:asciiTheme="minorEastAsia" w:hAnsiTheme="minorEastAsia" w:eastAsiaTheme="minorEastAsia"/>
-              </w:rPr>
-              <w:t>,</w:t>
-            </w:r>
-          </w:p>
-          <w:p>
-            <w:pPr>
-              <w:rPr>
-                <w:rFonts w:cs="Calibri" w:asciiTheme="minorEastAsia" w:hAnsiTheme="minorEastAsia" w:eastAsiaTheme="minorEastAsia"/>
-              </w:rPr>
-            </w:pPr>
-            <w:r>
-              <w:rPr>
-                <w:rFonts w:cs="Calibri" w:asciiTheme="minorEastAsia" w:hAnsiTheme="minorEastAsia" w:eastAsiaTheme="minorEastAsia"/>
-              </w:rPr>
-              <w:t xml:space="preserve">            "provinceid": </w:t>
-            </w:r>
-            <w:r>
-              <w:rPr>
-                <w:rFonts w:hint="eastAsia" w:cs="Calibri" w:asciiTheme="minorEastAsia" w:hAnsiTheme="minorEastAsia" w:eastAsiaTheme="minorEastAsia"/>
-              </w:rPr>
-              <w:t>所在省</w:t>
-            </w:r>
-            <w:r>
-              <w:rPr>
-                <w:rFonts w:cs="Calibri" w:asciiTheme="minorEastAsia" w:hAnsiTheme="minorEastAsia" w:eastAsiaTheme="minorEastAsia"/>
-              </w:rPr>
-              <w:t>,</w:t>
-            </w:r>
-          </w:p>
-          <w:p>
-            <w:pPr>
-              <w:rPr>
-                <w:rFonts w:cs="Calibri" w:asciiTheme="minorEastAsia" w:hAnsiTheme="minorEastAsia" w:eastAsiaTheme="minorEastAsia"/>
-              </w:rPr>
-            </w:pPr>
-            <w:r>
-              <w:rPr>
-                <w:rFonts w:cs="Calibri" w:asciiTheme="minorEastAsia" w:hAnsiTheme="minorEastAsia" w:eastAsiaTheme="minorEastAsia"/>
-              </w:rPr>
-              <w:t xml:space="preserve">            "cityid": </w:t>
-            </w:r>
-            <w:r>
-              <w:rPr>
-                <w:rFonts w:hint="eastAsia" w:cs="Calibri" w:asciiTheme="minorEastAsia" w:hAnsiTheme="minorEastAsia" w:eastAsiaTheme="minorEastAsia"/>
-              </w:rPr>
-              <w:t>所在市</w:t>
-            </w:r>
-            <w:r>
-              <w:rPr>
-                <w:rFonts w:cs="Calibri" w:asciiTheme="minorEastAsia" w:hAnsiTheme="minorEastAsia" w:eastAsiaTheme="minorEastAsia"/>
-              </w:rPr>
-              <w:t>,</w:t>
-            </w:r>
-          </w:p>
-          <w:p>
-            <w:pPr>
-              <w:rPr>
-                <w:rFonts w:cs="Calibri" w:asciiTheme="minorEastAsia" w:hAnsiTheme="minorEastAsia" w:eastAsiaTheme="minorEastAsia"/>
-              </w:rPr>
-            </w:pPr>
-            <w:r>
-              <w:rPr>
-                <w:rFonts w:cs="Calibri" w:asciiTheme="minorEastAsia" w:hAnsiTheme="minorEastAsia" w:eastAsiaTheme="minorEastAsia"/>
-              </w:rPr>
-              <w:t xml:space="preserve">            "divisionid": </w:t>
-            </w:r>
-            <w:r>
-              <w:rPr>
-                <w:rFonts w:hint="eastAsia" w:cs="Calibri" w:asciiTheme="minorEastAsia" w:hAnsiTheme="minorEastAsia" w:eastAsiaTheme="minorEastAsia"/>
-              </w:rPr>
-              <w:t>所在市下级行政区划</w:t>
-            </w:r>
-            <w:r>
-              <w:rPr>
-                <w:rFonts w:cs="Calibri" w:asciiTheme="minorEastAsia" w:hAnsiTheme="minorEastAsia" w:eastAsiaTheme="minorEastAsia"/>
-              </w:rPr>
-              <w:t>,</w:t>
-            </w:r>
-          </w:p>
-          <w:p>
-            <w:pPr>
-              <w:rPr>
-                <w:rFonts w:cs="Calibri" w:asciiTheme="minorEastAsia" w:hAnsiTheme="minorEastAsia" w:eastAsiaTheme="minorEastAsia"/>
-              </w:rPr>
-            </w:pPr>
-            <w:r>
-              <w:rPr>
-                <w:rFonts w:cs="Calibri" w:asciiTheme="minorEastAsia" w:hAnsiTheme="minorEastAsia" w:eastAsiaTheme="minorEastAsia"/>
-              </w:rPr>
-              <w:t xml:space="preserve">            "mailaddress": </w:t>
-            </w:r>
-            <w:r>
-              <w:rPr>
-                <w:rFonts w:hint="eastAsia" w:cs="Calibri" w:asciiTheme="minorEastAsia" w:hAnsiTheme="minorEastAsia" w:eastAsiaTheme="minorEastAsia"/>
-              </w:rPr>
-              <w:t>邮箱地址</w:t>
-            </w:r>
-            <w:r>
-              <w:rPr>
-                <w:rFonts w:cs="Calibri" w:asciiTheme="minorEastAsia" w:hAnsiTheme="minorEastAsia" w:eastAsiaTheme="minorEastAsia"/>
-              </w:rPr>
-              <w:t>,</w:t>
-            </w:r>
-          </w:p>
-          <w:p>
-            <w:pPr>
-              <w:rPr>
-                <w:rFonts w:cs="Calibri" w:asciiTheme="minorEastAsia" w:hAnsiTheme="minorEastAsia" w:eastAsiaTheme="minorEastAsia"/>
-              </w:rPr>
-            </w:pPr>
-            <w:r>
-              <w:rPr>
-                <w:rFonts w:cs="Calibri" w:asciiTheme="minorEastAsia" w:hAnsiTheme="minorEastAsia" w:eastAsiaTheme="minorEastAsia"/>
-              </w:rPr>
-              <w:t xml:space="preserve">            "phonenumber": "</w:t>
-            </w:r>
-            <w:r>
-              <w:rPr>
-                <w:rFonts w:hint="eastAsia" w:cs="Calibri" w:asciiTheme="minorEastAsia" w:hAnsiTheme="minorEastAsia" w:eastAsiaTheme="minorEastAsia"/>
-              </w:rPr>
-              <w:t>手机号码</w:t>
-            </w:r>
-            <w:r>
-              <w:rPr>
-                <w:rFonts w:cs="Calibri" w:asciiTheme="minorEastAsia" w:hAnsiTheme="minorEastAsia" w:eastAsiaTheme="minorEastAsia"/>
-              </w:rPr>
-              <w:t>",</w:t>
-            </w:r>
-          </w:p>
-          <w:p>
-            <w:pPr>
-              <w:rPr>
-                <w:rFonts w:cs="Calibri" w:asciiTheme="minorEastAsia" w:hAnsiTheme="minorEastAsia" w:eastAsiaTheme="minorEastAsia"/>
-              </w:rPr>
-            </w:pPr>
-            <w:r>
-              <w:rPr>
-                <w:rFonts w:cs="Calibri" w:asciiTheme="minorEastAsia" w:hAnsiTheme="minorEastAsia" w:eastAsiaTheme="minorEastAsia"/>
-              </w:rPr>
-              <w:t xml:space="preserve">            "familyaddress": </w:t>
-            </w:r>
-            <w:r>
-              <w:rPr>
-                <w:rFonts w:hint="eastAsia" w:cs="Calibri" w:asciiTheme="minorEastAsia" w:hAnsiTheme="minorEastAsia" w:eastAsiaTheme="minorEastAsia"/>
-              </w:rPr>
-              <w:t>家庭地址</w:t>
-            </w:r>
-            <w:r>
-              <w:rPr>
-                <w:rFonts w:cs="Calibri" w:asciiTheme="minorEastAsia" w:hAnsiTheme="minorEastAsia" w:eastAsiaTheme="minorEastAsia"/>
-              </w:rPr>
-              <w:t>,</w:t>
-            </w:r>
-          </w:p>
-          <w:p>
-            <w:pPr>
-              <w:rPr>
-                <w:rFonts w:cs="Calibri" w:asciiTheme="minorEastAsia" w:hAnsiTheme="minorEastAsia" w:eastAsiaTheme="minorEastAsia"/>
-              </w:rPr>
-            </w:pPr>
-            <w:r>
-              <w:rPr>
-                <w:rFonts w:cs="Calibri" w:asciiTheme="minorEastAsia" w:hAnsiTheme="minorEastAsia" w:eastAsiaTheme="minorEastAsia"/>
-              </w:rPr>
-              <w:t xml:space="preserve">            "photoaddress": "</w:t>
-            </w:r>
-            <w:r>
-              <w:rPr>
-                <w:rFonts w:hint="eastAsia" w:cs="Calibri" w:asciiTheme="minorEastAsia" w:hAnsiTheme="minorEastAsia" w:eastAsiaTheme="minorEastAsia"/>
-              </w:rPr>
-              <w:t>头像地址</w:t>
-            </w:r>
-            <w:r>
-              <w:rPr>
-                <w:rFonts w:cs="Calibri" w:asciiTheme="minorEastAsia" w:hAnsiTheme="minorEastAsia" w:eastAsiaTheme="minorEastAsia"/>
-              </w:rPr>
-              <w:t xml:space="preserve">" </w:t>
-            </w:r>
-          </w:p>
-          <w:p>
-            <w:pPr>
-              <w:rPr>
-                <w:rFonts w:cs="Calibri" w:asciiTheme="minorEastAsia" w:hAnsiTheme="minorEastAsia" w:eastAsiaTheme="minorEastAsia"/>
-              </w:rPr>
-            </w:pPr>
-            <w:r>
-              <w:rPr>
-                <w:rFonts w:cs="Calibri" w:asciiTheme="minorEastAsia" w:hAnsiTheme="minorEastAsia" w:eastAsiaTheme="minorEastAsia"/>
-              </w:rPr>
-              <w:t xml:space="preserve">        }</w:t>
-            </w:r>
-          </w:p>
-          <w:p>
-            <w:pPr>
-              <w:rPr>
-                <w:rFonts w:cs="Calibri" w:asciiTheme="minorEastAsia" w:hAnsiTheme="minorEastAsia" w:eastAsiaTheme="minorEastAsia"/>
-              </w:rPr>
-            </w:pPr>
-            <w:r>
-              <w:rPr>
-                <w:rFonts w:cs="Calibri" w:asciiTheme="minorEastAsia" w:hAnsiTheme="minorEastAsia" w:eastAsiaTheme="minorEastAsia"/>
-              </w:rPr>
-              <w:t xml:space="preserve">    }</w:t>
-            </w:r>
-          </w:p>
-          <w:p>
-            <w:pPr>
-              <w:rPr>
-                <w:rFonts w:cs="Calibri" w:asciiTheme="minorEastAsia" w:hAnsiTheme="minorEastAsia" w:eastAsiaTheme="minorEastAsia"/>
-              </w:rPr>
-            </w:pPr>
-            <w:r>
-              <w:rPr>
-                <w:rFonts w:cs="Calibri" w:asciiTheme="minorEastAsia" w:hAnsiTheme="minorEastAsia" w:eastAsiaTheme="minorEastAsia"/>
-              </w:rPr>
-              <w:t>}</w:t>
+                <w:lang w:eastAsia="zh-CN"/>
+              </w:rPr>
+              <w:t>）</w:t>
             </w:r>
           </w:p>
         </w:tc>
